--- a/WordDocuments/Aptos/0273.docx
+++ b/WordDocuments/Aptos/0273.docx
@@ -12,7 +12,7 @@
           <w:color w:val="000000"/>
           <w:sz w:val="44"/>
         </w:rPr>
-        <w:t>Education's Evolutionary Path</w:t>
+        <w:t>Unraveling the Secrets of Life: A Journey into Biology</w:t>
       </w:r>
     </w:p>
     <w:p>
@@ -26,7 +26,23 @@
           <w:color w:val="000000"/>
           <w:sz w:val="36"/>
         </w:rPr>
-        <w:t>Justin Reyes</w:t>
+        <w:t>Dr</w:t>
+      </w:r>
+      <w:r>
+        <w:rPr>
+          <w:rFonts w:ascii="Aptos" w:hAnsi="Aptos"/>
+          <w:color w:val="000000"/>
+          <w:sz w:val="36"/>
+        </w:rPr>
+        <w:t>.</w:t>
+      </w:r>
+      <w:r>
+        <w:rPr>
+          <w:rFonts w:ascii="Aptos" w:hAnsi="Aptos"/>
+          <w:color w:val="000000"/>
+          <w:sz w:val="36"/>
+        </w:rPr>
+        <w:t xml:space="preserve"> Samuel Thompson</w:t>
       </w:r>
     </w:p>
     <w:p>
@@ -39,7 +55,7 @@
           <w:color w:val="000000"/>
           <w:sz w:val="32"/>
         </w:rPr>
-        <w:t>justincreations@emailsecure</w:t>
+        <w:t>thompsonbiology@eduverse</w:t>
       </w:r>
       <w:r>
         <w:rPr>
@@ -55,7 +71,7 @@
           <w:color w:val="000000"/>
           <w:sz w:val="32"/>
         </w:rPr>
-        <w:t>net</w:t>
+        <w:t>org</w:t>
       </w:r>
     </w:p>
     <w:p/>
@@ -66,7 +82,7 @@
           <w:color w:val="000000"/>
           <w:sz w:val="24"/>
         </w:rPr>
-        <w:t>From the clay tablets of ancient Mesopotamia to the interactive whiteboards of modern classrooms, education continues its transformative journey</w:t>
+        <w:t>Biology, the study of life, is an awe-inspiring exploration into the intricacies of our world</w:t>
       </w:r>
       <w:r>
         <w:rPr>
@@ -82,7 +98,7 @@
           <w:color w:val="000000"/>
           <w:sz w:val="24"/>
         </w:rPr>
-        <w:t xml:space="preserve"> The evolution of education reflects society's changing needs, technological advancements, and pedagogical innovations</w:t>
+        <w:t xml:space="preserve"> It unravels the mysteries of living organisms, from the smallest microorganisms to the grandest creatures that roam the Earth</w:t>
       </w:r>
       <w:r>
         <w:rPr>
@@ -98,7 +114,23 @@
           <w:color w:val="000000"/>
           <w:sz w:val="24"/>
         </w:rPr>
-        <w:t xml:space="preserve"> In this essay, we embark on a journey through the annals of education, exploring three distinct stages that have shaped its evolution: the Traditional Era, the Technological Revolution, and the Future of Learning</w:t>
+        <w:t xml:space="preserve"> As we embark on this biological odyssey, we discover the wonders of the human body, the diversity of species, and the delicate equilibrium of the ecosystems that sustain us</w:t>
+      </w:r>
+      <w:r>
+        <w:rPr>
+          <w:rFonts w:ascii="Aptos" w:hAnsi="Aptos"/>
+          <w:color w:val="000000"/>
+          <w:sz w:val="24"/>
+        </w:rPr>
+        <w:t>.</w:t>
+      </w:r>
+      <w:r>
+        <w:rPr>
+          <w:rFonts w:ascii="Aptos" w:hAnsi="Aptos"/>
+          <w:color w:val="000000"/>
+          <w:sz w:val="24"/>
+        </w:rPr>
+        <w:t xml:space="preserve"> Through experimentation, observation, and analysis, we unlock the secrets of life's origins, evolution, and the remarkable resilience of organisms facing adversity</w:t>
       </w:r>
       <w:r>
         <w:rPr>
@@ -123,7 +155,7 @@
           <w:sz w:val="24"/>
         </w:rPr>
         <w:br/>
-        <w:t>The Traditional Era, rooted in rote memorization and rigid instruction, reigned supreme for centuries</w:t>
+        <w:t>Biology is not merely a collection of facts and figures; it is a dynamic and ever-evolving tapestry of knowledge</w:t>
       </w:r>
       <w:r>
         <w:rPr>
@@ -139,7 +171,7 @@
           <w:color w:val="000000"/>
           <w:sz w:val="24"/>
         </w:rPr>
-        <w:t xml:space="preserve"> Teachers held the reins of knowledge, imparting information to passive recipients, where conformity was valued over creativity</w:t>
+        <w:t xml:space="preserve"> As we delve deeper into the molecular mechanisms that govern life, we witness the intricate choreography of cells, the symphony of biochemical reactions, and the breathtaking precision of genetic inheritance</w:t>
       </w:r>
       <w:r>
         <w:rPr>
@@ -155,7 +187,23 @@
           <w:color w:val="000000"/>
           <w:sz w:val="24"/>
         </w:rPr>
-        <w:t xml:space="preserve"> While this approach instilled discipline and foundational knowledge, it often stifled independent thinking and critical inquiry</w:t>
+        <w:t xml:space="preserve"> The field of biology invites us to question, explore, and unravel the profound mysteries of existence</w:t>
+      </w:r>
+      <w:r>
+        <w:rPr>
+          <w:rFonts w:ascii="Aptos" w:hAnsi="Aptos"/>
+          <w:color w:val="000000"/>
+          <w:sz w:val="24"/>
+        </w:rPr>
+        <w:t>.</w:t>
+      </w:r>
+      <w:r>
+        <w:rPr>
+          <w:rFonts w:ascii="Aptos" w:hAnsi="Aptos"/>
+          <w:color w:val="000000"/>
+          <w:sz w:val="24"/>
+        </w:rPr>
+        <w:t xml:space="preserve"> It challenges us to understand the interconnectedness of life, the unity amidst diversity, and the fragile balance that sustains our planet</w:t>
       </w:r>
       <w:r>
         <w:rPr>
@@ -180,7 +228,7 @@
           <w:sz w:val="24"/>
         </w:rPr>
         <w:br/>
-        <w:t>The 20th century heralded the Technological Revolution in education</w:t>
+        <w:t>The study of biology has far-reaching implications for our society</w:t>
       </w:r>
       <w:r>
         <w:rPr>
@@ -196,7 +244,7 @@
           <w:color w:val="000000"/>
           <w:sz w:val="24"/>
         </w:rPr>
-        <w:t xml:space="preserve"> From the advent of personal computers to the proliferation of online resources, technology has indelibly transformed the learning landscape</w:t>
+        <w:t xml:space="preserve"> It empowers us to address global challenges such as disease, food insecurity, and environmental degradation</w:t>
       </w:r>
       <w:r>
         <w:rPr>
@@ -212,7 +260,7 @@
           <w:color w:val="000000"/>
           <w:sz w:val="24"/>
         </w:rPr>
-        <w:t xml:space="preserve"> Classrooms morphed into dynamic hubs of interactive learning, empowering students with access to vast reservoirs of information and enabling personalized learning experiences</w:t>
+        <w:t xml:space="preserve"> By understanding the workings of living systems, we gain insights into developing life-saving medications, creating sustainable agricultural practices, and preserving the delicate ecosystems that provide us with sustenance</w:t>
       </w:r>
       <w:r>
         <w:rPr>
@@ -228,121 +276,7 @@
           <w:color w:val="000000"/>
           <w:sz w:val="24"/>
         </w:rPr>
-        <w:t xml:space="preserve"> However, the potential of technology also highlighted the digital divide, exacerbating inequalities in access to education</w:t>
-      </w:r>
-      <w:r>
-        <w:rPr>
-          <w:rFonts w:ascii="Aptos" w:hAnsi="Aptos"/>
-          <w:color w:val="000000"/>
-          <w:sz w:val="24"/>
-        </w:rPr>
-        <w:t>.</w:t>
-      </w:r>
-      <w:r>
-        <w:rPr>
-          <w:rFonts w:ascii="Aptos" w:hAnsi="Aptos"/>
-          <w:color w:val="000000"/>
-          <w:sz w:val="24"/>
-        </w:rPr>
-        <w:br/>
-      </w:r>
-      <w:r>
-        <w:rPr>
-          <w:rFonts w:ascii="Aptos" w:hAnsi="Aptos"/>
-          <w:color w:val="000000"/>
-          <w:sz w:val="24"/>
-        </w:rPr>
-        <w:br/>
-        <w:t>Moving forward, the Future of Learning beckons us towards a horizon of transformative change</w:t>
-      </w:r>
-      <w:r>
-        <w:rPr>
-          <w:rFonts w:ascii="Aptos" w:hAnsi="Aptos"/>
-          <w:color w:val="000000"/>
-          <w:sz w:val="24"/>
-        </w:rPr>
-        <w:t>.</w:t>
-      </w:r>
-      <w:r>
-        <w:rPr>
-          <w:rFonts w:ascii="Aptos" w:hAnsi="Aptos"/>
-          <w:color w:val="000000"/>
-          <w:sz w:val="24"/>
-        </w:rPr>
-        <w:t xml:space="preserve"> Artificial intelligence, virtual reality, and augmented reality hold immense promise for creating immersive and personalized learning environments</w:t>
-      </w:r>
-      <w:r>
-        <w:rPr>
-          <w:rFonts w:ascii="Aptos" w:hAnsi="Aptos"/>
-          <w:color w:val="000000"/>
-          <w:sz w:val="24"/>
-        </w:rPr>
-        <w:t>.</w:t>
-      </w:r>
-      <w:r>
-        <w:rPr>
-          <w:rFonts w:ascii="Aptos" w:hAnsi="Aptos"/>
-          <w:color w:val="000000"/>
-          <w:sz w:val="24"/>
-        </w:rPr>
-        <w:t xml:space="preserve"> AI-powered tutors can provide tailored guidance, adapting to each student's learning style and pace</w:t>
-      </w:r>
-      <w:r>
-        <w:rPr>
-          <w:rFonts w:ascii="Aptos" w:hAnsi="Aptos"/>
-          <w:color w:val="000000"/>
-          <w:sz w:val="24"/>
-        </w:rPr>
-        <w:t>.</w:t>
-      </w:r>
-      <w:r>
-        <w:rPr>
-          <w:rFonts w:ascii="Aptos" w:hAnsi="Aptos"/>
-          <w:color w:val="000000"/>
-          <w:sz w:val="24"/>
-        </w:rPr>
-        <w:t xml:space="preserve"> Virtual reality field trips can transport students to historical events or remote locations, fostering deeper engagement and understanding</w:t>
-      </w:r>
-      <w:r>
-        <w:rPr>
-          <w:rFonts w:ascii="Aptos" w:hAnsi="Aptos"/>
-          <w:color w:val="000000"/>
-          <w:sz w:val="24"/>
-        </w:rPr>
-        <w:t>.</w:t>
-      </w:r>
-      <w:r>
-        <w:rPr>
-          <w:rFonts w:ascii="Aptos" w:hAnsi="Aptos"/>
-          <w:color w:val="000000"/>
-          <w:sz w:val="24"/>
-        </w:rPr>
-        <w:t xml:space="preserve"> The boundaries between formal and informal learning blur, as lifelong learning becomes the norm in an ever-changing world</w:t>
-      </w:r>
-      <w:r>
-        <w:rPr>
-          <w:rFonts w:ascii="Aptos" w:hAnsi="Aptos"/>
-          <w:color w:val="000000"/>
-          <w:sz w:val="24"/>
-        </w:rPr>
-        <w:t>.</w:t>
-      </w:r>
-      <w:r>
-        <w:rPr>
-          <w:rFonts w:ascii="Aptos" w:hAnsi="Aptos"/>
-          <w:color w:val="000000"/>
-          <w:sz w:val="24"/>
-        </w:rPr>
-        <w:t xml:space="preserve"> While the future offers immense opportunities, it also presents challenges, such as ensuring </w:t>
-      </w:r>
-      <w:r>
-        <w:rPr>
-          <w:rFonts w:ascii="Aptos" w:hAnsi="Aptos"/>
-          <w:color w:val="000000"/>
-          <w:sz w:val="24"/>
-        </w:rPr>
-        <w:lastRenderedPageBreak/>
-        <w:t>equitable access to these technologies and addressing the ethical implications of AI's role in education</w:t>
+        <w:t xml:space="preserve"> Moreover, biology fosters critical thinking, problem-solving skills, and an appreciation for the beauty and interconnectedness of life</w:t>
       </w:r>
       <w:r>
         <w:rPr>
@@ -369,7 +303,7 @@
           <w:rFonts w:ascii="Aptos" w:hAnsi="Aptos"/>
           <w:color w:val="000000"/>
         </w:rPr>
-        <w:t>Education's evolutionary journey, spanning from the Traditional Era to the Technological Revolution and beyond, reflects society's changing needs and technological advancements</w:t>
+        <w:t>Biology, the study of life, is a captivating field that unravels the mysteries of living organisms, from microscopic cells to diverse species</w:t>
       </w:r>
       <w:r>
         <w:rPr>
@@ -383,7 +317,7 @@
           <w:rFonts w:ascii="Aptos" w:hAnsi="Aptos"/>
           <w:color w:val="000000"/>
         </w:rPr>
-        <w:t xml:space="preserve"> While the Traditional Era emphasized rote memorization, the Technological Revolution brought interactive learning and personalized experiences</w:t>
+        <w:t xml:space="preserve"> Through experimentation, observation, and analysis, we explore the inner workings of life, from molecular mechanisms to ecological interactions</w:t>
       </w:r>
       <w:r>
         <w:rPr>
@@ -397,7 +331,15 @@
           <w:rFonts w:ascii="Aptos" w:hAnsi="Aptos"/>
           <w:color w:val="000000"/>
         </w:rPr>
-        <w:t xml:space="preserve"> The Future of Learning promises transformative change with AI, VR, and AR revolutionizing the way we learn</w:t>
+        <w:t xml:space="preserve"> Biology not only expands our understanding of the </w:t>
+      </w:r>
+      <w:r>
+        <w:rPr>
+          <w:rFonts w:ascii="Aptos" w:hAnsi="Aptos"/>
+          <w:color w:val="000000"/>
+        </w:rPr>
+        <w:lastRenderedPageBreak/>
+        <w:t>natural world but also empowers us to address global challenges and fosters critical thinking skills</w:t>
       </w:r>
       <w:r>
         <w:rPr>
@@ -411,7 +353,7 @@
           <w:rFonts w:ascii="Aptos" w:hAnsi="Aptos"/>
           <w:color w:val="000000"/>
         </w:rPr>
-        <w:t xml:space="preserve"> Yet, amidst these advancements, we must navigate the digital divide and address ethical considerations, ensuring that education remains accessible, equitable, and empowering for all</w:t>
+        <w:t xml:space="preserve"> As we continue to delve into the secrets of life, we deepen our appreciation for the interconnectedness and resilience of all living things</w:t>
       </w:r>
       <w:r>
         <w:rPr>
@@ -421,6 +363,7 @@
         <w:t>.</w:t>
       </w:r>
     </w:p>
+    <w:p/>
     <w:sectPr>
       <w:pgSz w:w="12240" w:h="15840"/>
       <w:pgMar w:top="1440" w:right="1800" w:bottom="1440" w:left="1800" w:header="720" w:footer="720" w:gutter="0"/>
@@ -604,31 +547,31 @@
       </w:rPr>
     </w:lvl>
   </w:abstractNum>
-  <w:num w:numId="1" w16cid:durableId="1895047372">
+  <w:num w:numId="1" w16cid:durableId="364209545">
     <w:abstractNumId w:val="8"/>
   </w:num>
-  <w:num w:numId="2" w16cid:durableId="278146220">
+  <w:num w:numId="2" w16cid:durableId="722600016">
     <w:abstractNumId w:val="6"/>
   </w:num>
-  <w:num w:numId="3" w16cid:durableId="210002578">
+  <w:num w:numId="3" w16cid:durableId="1391461374">
     <w:abstractNumId w:val="5"/>
   </w:num>
-  <w:num w:numId="4" w16cid:durableId="1975216473">
+  <w:num w:numId="4" w16cid:durableId="1895696601">
     <w:abstractNumId w:val="4"/>
   </w:num>
-  <w:num w:numId="5" w16cid:durableId="1503423502">
+  <w:num w:numId="5" w16cid:durableId="2090689123">
     <w:abstractNumId w:val="7"/>
   </w:num>
-  <w:num w:numId="6" w16cid:durableId="1431774180">
+  <w:num w:numId="6" w16cid:durableId="1978878074">
     <w:abstractNumId w:val="3"/>
   </w:num>
-  <w:num w:numId="7" w16cid:durableId="887955169">
+  <w:num w:numId="7" w16cid:durableId="1666663400">
     <w:abstractNumId w:val="2"/>
   </w:num>
-  <w:num w:numId="8" w16cid:durableId="2140030964">
+  <w:num w:numId="8" w16cid:durableId="1864977541">
     <w:abstractNumId w:val="1"/>
   </w:num>
-  <w:num w:numId="9" w16cid:durableId="1567064026">
+  <w:num w:numId="9" w16cid:durableId="916016196">
     <w:abstractNumId w:val="0"/>
   </w:num>
 </w:numbering>
